--- a/Fazit Raphael.docx
+++ b/Fazit Raphael.docx
@@ -25,9 +25,30 @@
       <w:r>
         <w:t xml:space="preserve">Anfangs dachten wir, dass wir schnell mit den obligatorischen Userstorys fertig werden, was sich dann als falsch herausstellte, da wir viel Zeit mit Bugs und der Datenbank benötigten. </w:t>
       </w:r>
+      <w:r>
+        <w:t xml:space="preserve">Wir wurden aber dennoch mit allen obligatorischen Userstorys fertig und konnten so verschiedene Features wie ein Schatten, verschiedene </w:t>
+      </w:r>
+      <w:r>
+        <w:t>Level Hintergründe</w:t>
+      </w:r>
+      <w:r>
+        <w:t>, schwierige</w:t>
+      </w:r>
+      <w:r>
+        <w:t xml:space="preserve">re Levels usw. </w:t>
+      </w:r>
+      <w:r>
+        <w:br/>
+        <w:t>Bei der nächsten Projektarbeit würde ich ein anderes Thema wählen in welchem ich weniger mit WPF arbeiten muss. Die Arbeiten waren manc</w:t>
+      </w:r>
       <w:bookmarkStart w:id="0" w:name="_GoBack"/>
       <w:bookmarkEnd w:id="0"/>
+      <w:r>
+        <w:t xml:space="preserve">hmal eintönig und auch unübersichtlich, da ich alle Methoden in einer Klasse hatte. </w:t>
+      </w:r>
     </w:p>
+    <w:p/>
+    <w:p/>
     <w:p/>
     <w:sectPr>
       <w:pgSz w:w="11906" w:h="16838"/>
